--- a/排序算法.docx
+++ b/排序算法.docx
@@ -96,13 +96,53 @@
         </w:rPr>
         <w:t>摘自</w:t>
       </w:r>
-      <w:r>
-        <w:t>https://www.cnblogs.com/</w:t>
+      <w:hyperlink r:id="rId7" w:history="1">
+        <w:r>
+          <w:rPr>
+            <w:rStyle w:val="a3"/>
+          </w:rPr>
+          <w:t>https://www.cnblogs.com/zhaoshuai1215/p/3448154.html</w:t>
+        </w:r>
+      </w:hyperlink>
+    </w:p>
+    <w:p>
+      <w:pPr>
+        <w:pStyle w:val="a9"/>
+        <w:rPr>
+          <w:rFonts w:hint="eastAsia"/>
+        </w:rPr>
+      </w:pPr>
+      <w:r>
+        <w:fldChar w:fldCharType="begin"/>
+      </w:r>
+      <w:r>
+        <w:instrText xml:space="preserve"> HYPERLINK "https://www.cnblogs.com/hokky/p/8529042.html" </w:instrText>
+      </w:r>
+      <w:r>
+        <w:fldChar w:fldCharType="separate"/>
+      </w:r>
+      <w:r>
+        <w:rPr>
+          <w:rStyle w:val="a3"/>
+        </w:rPr>
+        <w:t>https://www.cnblogs.com/hokky/p/8529042.html</w:t>
+      </w:r>
+      <w:r>
+        <w:fldChar w:fldCharType="end"/>
+      </w:r>
+      <w:r>
+        <w:rPr>
+          <w:rFonts w:hint="eastAsia"/>
+        </w:rPr>
+        <w:t>（有动图</w:t>
       </w:r>
       <w:bookmarkStart w:id="0" w:name="_GoBack"/>
       <w:bookmarkEnd w:id="0"/>
       <w:r>
-        <w:t>zhaoshuai1215/p/3448154.html</w:t>
+        <w:rPr>
+          <w:rFonts w:hint="eastAsia"/>
+        </w:rPr>
+        <w:t>）</w:t>
       </w:r>
     </w:p>
     <w:p>
@@ -1688,7 +1728,7 @@
             <wp:extent cx="190500" cy="190500"/>
             <wp:effectExtent l="0" t="0" r="0" b="0"/>
             <wp:docPr id="19" name="图片 19" descr="复制代码">
-              <a:hlinkClick xmlns:a="http://schemas.openxmlformats.org/drawingml/2006/main" r:id="rId5" tooltip="&quot;复制代码&quot;"/>
+              <a:hlinkClick xmlns:a="http://schemas.openxmlformats.org/drawingml/2006/main" r:id="rId8" tooltip="&quot;复制代码&quot;"/>
             </wp:docPr>
             <wp:cNvGraphicFramePr>
               <a:graphicFrameLocks xmlns:a="http://schemas.openxmlformats.org/drawingml/2006/main" noChangeAspect="1"/>
@@ -1698,14 +1738,14 @@
                 <pic:pic xmlns:pic="http://schemas.openxmlformats.org/drawingml/2006/picture">
                   <pic:nvPicPr>
                     <pic:cNvPr id="0" name="Picture 1" descr="复制代码">
-                      <a:hlinkClick r:id="rId5" tooltip="&quot;复制代码&quot;"/>
+                      <a:hlinkClick r:id="rId8" tooltip="&quot;复制代码&quot;"/>
                     </pic:cNvPr>
                     <pic:cNvPicPr>
                       <a:picLocks noChangeAspect="1" noChangeArrowheads="1"/>
                     </pic:cNvPicPr>
                   </pic:nvPicPr>
                   <pic:blipFill>
-                    <a:blip r:embed="rId6">
+                    <a:blip r:embed="rId9">
                       <a:extLst>
                         <a:ext uri="{28A0092B-C50C-407E-A947-70E740481C1C}">
                           <a14:useLocalDpi xmlns:a14="http://schemas.microsoft.com/office/drawing/2010/main" val="0"/>
@@ -2629,7 +2669,7 @@
             <wp:extent cx="190500" cy="190500"/>
             <wp:effectExtent l="0" t="0" r="0" b="0"/>
             <wp:docPr id="18" name="图片 18" descr="复制代码">
-              <a:hlinkClick xmlns:a="http://schemas.openxmlformats.org/drawingml/2006/main" r:id="rId5" tooltip="&quot;复制代码&quot;"/>
+              <a:hlinkClick xmlns:a="http://schemas.openxmlformats.org/drawingml/2006/main" r:id="rId8" tooltip="&quot;复制代码&quot;"/>
             </wp:docPr>
             <wp:cNvGraphicFramePr>
               <a:graphicFrameLocks xmlns:a="http://schemas.openxmlformats.org/drawingml/2006/main" noChangeAspect="1"/>
@@ -2639,14 +2679,14 @@
                 <pic:pic xmlns:pic="http://schemas.openxmlformats.org/drawingml/2006/picture">
                   <pic:nvPicPr>
                     <pic:cNvPr id="0" name="Picture 2" descr="复制代码">
-                      <a:hlinkClick r:id="rId5" tooltip="&quot;复制代码&quot;"/>
+                      <a:hlinkClick r:id="rId8" tooltip="&quot;复制代码&quot;"/>
                     </pic:cNvPr>
                     <pic:cNvPicPr>
                       <a:picLocks noChangeAspect="1" noChangeArrowheads="1"/>
                     </pic:cNvPicPr>
                   </pic:nvPicPr>
                   <pic:blipFill>
-                    <a:blip r:embed="rId6">
+                    <a:blip r:embed="rId9">
                       <a:extLst>
                         <a:ext uri="{28A0092B-C50C-407E-A947-70E740481C1C}">
                           <a14:useLocalDpi xmlns:a14="http://schemas.microsoft.com/office/drawing/2010/main" val="0"/>
@@ -2948,7 +2988,7 @@
             <wp:extent cx="190500" cy="190500"/>
             <wp:effectExtent l="0" t="0" r="0" b="0"/>
             <wp:docPr id="17" name="图片 17" descr="复制代码">
-              <a:hlinkClick xmlns:a="http://schemas.openxmlformats.org/drawingml/2006/main" r:id="rId5" tooltip="&quot;复制代码&quot;"/>
+              <a:hlinkClick xmlns:a="http://schemas.openxmlformats.org/drawingml/2006/main" r:id="rId8" tooltip="&quot;复制代码&quot;"/>
             </wp:docPr>
             <wp:cNvGraphicFramePr>
               <a:graphicFrameLocks xmlns:a="http://schemas.openxmlformats.org/drawingml/2006/main" noChangeAspect="1"/>
@@ -2958,14 +2998,14 @@
                 <pic:pic xmlns:pic="http://schemas.openxmlformats.org/drawingml/2006/picture">
                   <pic:nvPicPr>
                     <pic:cNvPr id="0" name="Picture 3" descr="复制代码">
-                      <a:hlinkClick r:id="rId5" tooltip="&quot;复制代码&quot;"/>
+                      <a:hlinkClick r:id="rId8" tooltip="&quot;复制代码&quot;"/>
                     </pic:cNvPr>
                     <pic:cNvPicPr>
                       <a:picLocks noChangeAspect="1" noChangeArrowheads="1"/>
                     </pic:cNvPicPr>
                   </pic:nvPicPr>
                   <pic:blipFill>
-                    <a:blip r:embed="rId6">
+                    <a:blip r:embed="rId9">
                       <a:extLst>
                         <a:ext uri="{28A0092B-C50C-407E-A947-70E740481C1C}">
                           <a14:useLocalDpi xmlns:a14="http://schemas.microsoft.com/office/drawing/2010/main" val="0"/>
@@ -4170,7 +4210,7 @@
             <wp:extent cx="190500" cy="190500"/>
             <wp:effectExtent l="0" t="0" r="0" b="0"/>
             <wp:docPr id="16" name="图片 16" descr="复制代码">
-              <a:hlinkClick xmlns:a="http://schemas.openxmlformats.org/drawingml/2006/main" r:id="rId5" tooltip="&quot;复制代码&quot;"/>
+              <a:hlinkClick xmlns:a="http://schemas.openxmlformats.org/drawingml/2006/main" r:id="rId8" tooltip="&quot;复制代码&quot;"/>
             </wp:docPr>
             <wp:cNvGraphicFramePr>
               <a:graphicFrameLocks xmlns:a="http://schemas.openxmlformats.org/drawingml/2006/main" noChangeAspect="1"/>
@@ -4180,14 +4220,14 @@
                 <pic:pic xmlns:pic="http://schemas.openxmlformats.org/drawingml/2006/picture">
                   <pic:nvPicPr>
                     <pic:cNvPr id="0" name="Picture 4" descr="复制代码">
-                      <a:hlinkClick r:id="rId5" tooltip="&quot;复制代码&quot;"/>
+                      <a:hlinkClick r:id="rId8" tooltip="&quot;复制代码&quot;"/>
                     </pic:cNvPr>
                     <pic:cNvPicPr>
                       <a:picLocks noChangeAspect="1" noChangeArrowheads="1"/>
                     </pic:cNvPicPr>
                   </pic:nvPicPr>
                   <pic:blipFill>
-                    <a:blip r:embed="rId6">
+                    <a:blip r:embed="rId9">
                       <a:extLst>
                         <a:ext uri="{28A0092B-C50C-407E-A947-70E740481C1C}">
                           <a14:useLocalDpi xmlns:a14="http://schemas.microsoft.com/office/drawing/2010/main" val="0"/>
@@ -4443,7 +4483,7 @@
             <wp:extent cx="190500" cy="190500"/>
             <wp:effectExtent l="0" t="0" r="0" b="0"/>
             <wp:docPr id="15" name="图片 15" descr="复制代码">
-              <a:hlinkClick xmlns:a="http://schemas.openxmlformats.org/drawingml/2006/main" r:id="rId5" tooltip="&quot;复制代码&quot;"/>
+              <a:hlinkClick xmlns:a="http://schemas.openxmlformats.org/drawingml/2006/main" r:id="rId8" tooltip="&quot;复制代码&quot;"/>
             </wp:docPr>
             <wp:cNvGraphicFramePr>
               <a:graphicFrameLocks xmlns:a="http://schemas.openxmlformats.org/drawingml/2006/main" noChangeAspect="1"/>
@@ -4453,14 +4493,14 @@
                 <pic:pic xmlns:pic="http://schemas.openxmlformats.org/drawingml/2006/picture">
                   <pic:nvPicPr>
                     <pic:cNvPr id="0" name="Picture 5" descr="复制代码">
-                      <a:hlinkClick r:id="rId5" tooltip="&quot;复制代码&quot;"/>
+                      <a:hlinkClick r:id="rId8" tooltip="&quot;复制代码&quot;"/>
                     </pic:cNvPr>
                     <pic:cNvPicPr>
                       <a:picLocks noChangeAspect="1" noChangeArrowheads="1"/>
                     </pic:cNvPicPr>
                   </pic:nvPicPr>
                   <pic:blipFill>
-                    <a:blip r:embed="rId6">
+                    <a:blip r:embed="rId9">
                       <a:extLst>
                         <a:ext uri="{28A0092B-C50C-407E-A947-70E740481C1C}">
                           <a14:useLocalDpi xmlns:a14="http://schemas.microsoft.com/office/drawing/2010/main" val="0"/>
@@ -5816,7 +5856,7 @@
             <wp:extent cx="190500" cy="190500"/>
             <wp:effectExtent l="0" t="0" r="0" b="0"/>
             <wp:docPr id="14" name="图片 14" descr="复制代码">
-              <a:hlinkClick xmlns:a="http://schemas.openxmlformats.org/drawingml/2006/main" r:id="rId5" tooltip="&quot;复制代码&quot;"/>
+              <a:hlinkClick xmlns:a="http://schemas.openxmlformats.org/drawingml/2006/main" r:id="rId8" tooltip="&quot;复制代码&quot;"/>
             </wp:docPr>
             <wp:cNvGraphicFramePr>
               <a:graphicFrameLocks xmlns:a="http://schemas.openxmlformats.org/drawingml/2006/main" noChangeAspect="1"/>
@@ -5826,14 +5866,14 @@
                 <pic:pic xmlns:pic="http://schemas.openxmlformats.org/drawingml/2006/picture">
                   <pic:nvPicPr>
                     <pic:cNvPr id="0" name="Picture 6" descr="复制代码">
-                      <a:hlinkClick r:id="rId5" tooltip="&quot;复制代码&quot;"/>
+                      <a:hlinkClick r:id="rId8" tooltip="&quot;复制代码&quot;"/>
                     </pic:cNvPr>
                     <pic:cNvPicPr>
                       <a:picLocks noChangeAspect="1" noChangeArrowheads="1"/>
                     </pic:cNvPicPr>
                   </pic:nvPicPr>
                   <pic:blipFill>
-                    <a:blip r:embed="rId6">
+                    <a:blip r:embed="rId9">
                       <a:extLst>
                         <a:ext uri="{28A0092B-C50C-407E-A947-70E740481C1C}">
                           <a14:useLocalDpi xmlns:a14="http://schemas.microsoft.com/office/drawing/2010/main" val="0"/>
@@ -5966,7 +6006,7 @@
             <wp:extent cx="190500" cy="190500"/>
             <wp:effectExtent l="0" t="0" r="0" b="0"/>
             <wp:docPr id="13" name="图片 13" descr="复制代码">
-              <a:hlinkClick xmlns:a="http://schemas.openxmlformats.org/drawingml/2006/main" r:id="rId5" tooltip="&quot;复制代码&quot;"/>
+              <a:hlinkClick xmlns:a="http://schemas.openxmlformats.org/drawingml/2006/main" r:id="rId8" tooltip="&quot;复制代码&quot;"/>
             </wp:docPr>
             <wp:cNvGraphicFramePr>
               <a:graphicFrameLocks xmlns:a="http://schemas.openxmlformats.org/drawingml/2006/main" noChangeAspect="1"/>
@@ -5976,14 +6016,14 @@
                 <pic:pic xmlns:pic="http://schemas.openxmlformats.org/drawingml/2006/picture">
                   <pic:nvPicPr>
                     <pic:cNvPr id="0" name="Picture 7" descr="复制代码">
-                      <a:hlinkClick r:id="rId5" tooltip="&quot;复制代码&quot;"/>
+                      <a:hlinkClick r:id="rId8" tooltip="&quot;复制代码&quot;"/>
                     </pic:cNvPr>
                     <pic:cNvPicPr>
                       <a:picLocks noChangeAspect="1" noChangeArrowheads="1"/>
                     </pic:cNvPicPr>
                   </pic:nvPicPr>
                   <pic:blipFill>
-                    <a:blip r:embed="rId6">
+                    <a:blip r:embed="rId9">
                       <a:extLst>
                         <a:ext uri="{28A0092B-C50C-407E-A947-70E740481C1C}">
                           <a14:useLocalDpi xmlns:a14="http://schemas.microsoft.com/office/drawing/2010/main" val="0"/>
@@ -7519,7 +7559,7 @@
             <wp:extent cx="190500" cy="190500"/>
             <wp:effectExtent l="0" t="0" r="0" b="0"/>
             <wp:docPr id="12" name="图片 12" descr="复制代码">
-              <a:hlinkClick xmlns:a="http://schemas.openxmlformats.org/drawingml/2006/main" r:id="rId5" tooltip="&quot;复制代码&quot;"/>
+              <a:hlinkClick xmlns:a="http://schemas.openxmlformats.org/drawingml/2006/main" r:id="rId8" tooltip="&quot;复制代码&quot;"/>
             </wp:docPr>
             <wp:cNvGraphicFramePr>
               <a:graphicFrameLocks xmlns:a="http://schemas.openxmlformats.org/drawingml/2006/main" noChangeAspect="1"/>
@@ -7529,14 +7569,14 @@
                 <pic:pic xmlns:pic="http://schemas.openxmlformats.org/drawingml/2006/picture">
                   <pic:nvPicPr>
                     <pic:cNvPr id="0" name="Picture 8" descr="复制代码">
-                      <a:hlinkClick r:id="rId5" tooltip="&quot;复制代码&quot;"/>
+                      <a:hlinkClick r:id="rId8" tooltip="&quot;复制代码&quot;"/>
                     </pic:cNvPr>
                     <pic:cNvPicPr>
                       <a:picLocks noChangeAspect="1" noChangeArrowheads="1"/>
                     </pic:cNvPicPr>
                   </pic:nvPicPr>
                   <pic:blipFill>
-                    <a:blip r:embed="rId6">
+                    <a:blip r:embed="rId9">
                       <a:extLst>
                         <a:ext uri="{28A0092B-C50C-407E-A947-70E740481C1C}">
                           <a14:useLocalDpi xmlns:a14="http://schemas.microsoft.com/office/drawing/2010/main" val="0"/>
@@ -7843,7 +7883,7 @@
             <wp:extent cx="190500" cy="190500"/>
             <wp:effectExtent l="0" t="0" r="0" b="0"/>
             <wp:docPr id="11" name="图片 11" descr="复制代码">
-              <a:hlinkClick xmlns:a="http://schemas.openxmlformats.org/drawingml/2006/main" r:id="rId5" tooltip="&quot;复制代码&quot;"/>
+              <a:hlinkClick xmlns:a="http://schemas.openxmlformats.org/drawingml/2006/main" r:id="rId8" tooltip="&quot;复制代码&quot;"/>
             </wp:docPr>
             <wp:cNvGraphicFramePr>
               <a:graphicFrameLocks xmlns:a="http://schemas.openxmlformats.org/drawingml/2006/main" noChangeAspect="1"/>
@@ -7853,14 +7893,14 @@
                 <pic:pic xmlns:pic="http://schemas.openxmlformats.org/drawingml/2006/picture">
                   <pic:nvPicPr>
                     <pic:cNvPr id="0" name="Picture 9" descr="复制代码">
-                      <a:hlinkClick r:id="rId5" tooltip="&quot;复制代码&quot;"/>
+                      <a:hlinkClick r:id="rId8" tooltip="&quot;复制代码&quot;"/>
                     </pic:cNvPr>
                     <pic:cNvPicPr>
                       <a:picLocks noChangeAspect="1" noChangeArrowheads="1"/>
                     </pic:cNvPicPr>
                   </pic:nvPicPr>
                   <pic:blipFill>
-                    <a:blip r:embed="rId6">
+                    <a:blip r:embed="rId9">
                       <a:extLst>
                         <a:ext uri="{28A0092B-C50C-407E-A947-70E740481C1C}">
                           <a14:useLocalDpi xmlns:a14="http://schemas.microsoft.com/office/drawing/2010/main" val="0"/>
@@ -11460,7 +11500,7 @@
             <wp:extent cx="190500" cy="190500"/>
             <wp:effectExtent l="0" t="0" r="0" b="0"/>
             <wp:docPr id="10" name="图片 10" descr="复制代码">
-              <a:hlinkClick xmlns:a="http://schemas.openxmlformats.org/drawingml/2006/main" r:id="rId5" tooltip="&quot;复制代码&quot;"/>
+              <a:hlinkClick xmlns:a="http://schemas.openxmlformats.org/drawingml/2006/main" r:id="rId8" tooltip="&quot;复制代码&quot;"/>
             </wp:docPr>
             <wp:cNvGraphicFramePr>
               <a:graphicFrameLocks xmlns:a="http://schemas.openxmlformats.org/drawingml/2006/main" noChangeAspect="1"/>
@@ -11470,14 +11510,14 @@
                 <pic:pic xmlns:pic="http://schemas.openxmlformats.org/drawingml/2006/picture">
                   <pic:nvPicPr>
                     <pic:cNvPr id="0" name="Picture 10" descr="复制代码">
-                      <a:hlinkClick r:id="rId5" tooltip="&quot;复制代码&quot;"/>
+                      <a:hlinkClick r:id="rId8" tooltip="&quot;复制代码&quot;"/>
                     </pic:cNvPr>
                     <pic:cNvPicPr>
                       <a:picLocks noChangeAspect="1" noChangeArrowheads="1"/>
                     </pic:cNvPicPr>
                   </pic:nvPicPr>
                   <pic:blipFill>
-                    <a:blip r:embed="rId6">
+                    <a:blip r:embed="rId9">
                       <a:extLst>
                         <a:ext uri="{28A0092B-C50C-407E-A947-70E740481C1C}">
                           <a14:useLocalDpi xmlns:a14="http://schemas.microsoft.com/office/drawing/2010/main" val="0"/>
@@ -11693,7 +11733,7 @@
             <wp:extent cx="190500" cy="190500"/>
             <wp:effectExtent l="0" t="0" r="0" b="0"/>
             <wp:docPr id="9" name="图片 9" descr="复制代码">
-              <a:hlinkClick xmlns:a="http://schemas.openxmlformats.org/drawingml/2006/main" r:id="rId5" tooltip="&quot;复制代码&quot;"/>
+              <a:hlinkClick xmlns:a="http://schemas.openxmlformats.org/drawingml/2006/main" r:id="rId8" tooltip="&quot;复制代码&quot;"/>
             </wp:docPr>
             <wp:cNvGraphicFramePr>
               <a:graphicFrameLocks xmlns:a="http://schemas.openxmlformats.org/drawingml/2006/main" noChangeAspect="1"/>
@@ -11703,14 +11743,14 @@
                 <pic:pic xmlns:pic="http://schemas.openxmlformats.org/drawingml/2006/picture">
                   <pic:nvPicPr>
                     <pic:cNvPr id="0" name="Picture 11" descr="复制代码">
-                      <a:hlinkClick r:id="rId5" tooltip="&quot;复制代码&quot;"/>
+                      <a:hlinkClick r:id="rId8" tooltip="&quot;复制代码&quot;"/>
                     </pic:cNvPr>
                     <pic:cNvPicPr>
                       <a:picLocks noChangeAspect="1" noChangeArrowheads="1"/>
                     </pic:cNvPicPr>
                   </pic:nvPicPr>
                   <pic:blipFill>
-                    <a:blip r:embed="rId6">
+                    <a:blip r:embed="rId9">
                       <a:extLst>
                         <a:ext uri="{28A0092B-C50C-407E-A947-70E740481C1C}">
                           <a14:useLocalDpi xmlns:a14="http://schemas.microsoft.com/office/drawing/2010/main" val="0"/>
@@ -14160,7 +14200,7 @@
             <wp:extent cx="190500" cy="190500"/>
             <wp:effectExtent l="0" t="0" r="0" b="0"/>
             <wp:docPr id="8" name="图片 8" descr="复制代码">
-              <a:hlinkClick xmlns:a="http://schemas.openxmlformats.org/drawingml/2006/main" r:id="rId5" tooltip="&quot;复制代码&quot;"/>
+              <a:hlinkClick xmlns:a="http://schemas.openxmlformats.org/drawingml/2006/main" r:id="rId8" tooltip="&quot;复制代码&quot;"/>
             </wp:docPr>
             <wp:cNvGraphicFramePr>
               <a:graphicFrameLocks xmlns:a="http://schemas.openxmlformats.org/drawingml/2006/main" noChangeAspect="1"/>
@@ -14170,14 +14210,14 @@
                 <pic:pic xmlns:pic="http://schemas.openxmlformats.org/drawingml/2006/picture">
                   <pic:nvPicPr>
                     <pic:cNvPr id="0" name="Picture 12" descr="复制代码">
-                      <a:hlinkClick r:id="rId5" tooltip="&quot;复制代码&quot;"/>
+                      <a:hlinkClick r:id="rId8" tooltip="&quot;复制代码&quot;"/>
                     </pic:cNvPr>
                     <pic:cNvPicPr>
                       <a:picLocks noChangeAspect="1" noChangeArrowheads="1"/>
                     </pic:cNvPicPr>
                   </pic:nvPicPr>
                   <pic:blipFill>
-                    <a:blip r:embed="rId6">
+                    <a:blip r:embed="rId9">
                       <a:extLst>
                         <a:ext uri="{28A0092B-C50C-407E-A947-70E740481C1C}">
                           <a14:useLocalDpi xmlns:a14="http://schemas.microsoft.com/office/drawing/2010/main" val="0"/>
@@ -14541,7 +14581,7 @@
                     </pic:cNvPicPr>
                   </pic:nvPicPr>
                   <pic:blipFill>
-                    <a:blip r:embed="rId7">
+                    <a:blip r:embed="rId10">
                       <a:extLst>
                         <a:ext uri="{28A0092B-C50C-407E-A947-70E740481C1C}">
                           <a14:useLocalDpi xmlns:a14="http://schemas.microsoft.com/office/drawing/2010/main" val="0"/>
@@ -14620,7 +14660,7 @@
             <wp:extent cx="190500" cy="190500"/>
             <wp:effectExtent l="0" t="0" r="0" b="0"/>
             <wp:docPr id="6" name="图片 6" descr="复制代码">
-              <a:hlinkClick xmlns:a="http://schemas.openxmlformats.org/drawingml/2006/main" r:id="rId5" tooltip="&quot;复制代码&quot;"/>
+              <a:hlinkClick xmlns:a="http://schemas.openxmlformats.org/drawingml/2006/main" r:id="rId8" tooltip="&quot;复制代码&quot;"/>
             </wp:docPr>
             <wp:cNvGraphicFramePr>
               <a:graphicFrameLocks xmlns:a="http://schemas.openxmlformats.org/drawingml/2006/main" noChangeAspect="1"/>
@@ -14630,14 +14670,14 @@
                 <pic:pic xmlns:pic="http://schemas.openxmlformats.org/drawingml/2006/picture">
                   <pic:nvPicPr>
                     <pic:cNvPr id="0" name="Picture 14" descr="复制代码">
-                      <a:hlinkClick r:id="rId5" tooltip="&quot;复制代码&quot;"/>
+                      <a:hlinkClick r:id="rId8" tooltip="&quot;复制代码&quot;"/>
                     </pic:cNvPr>
                     <pic:cNvPicPr>
                       <a:picLocks noChangeAspect="1" noChangeArrowheads="1"/>
                     </pic:cNvPicPr>
                   </pic:nvPicPr>
                   <pic:blipFill>
-                    <a:blip r:embed="rId6">
+                    <a:blip r:embed="rId9">
                       <a:extLst>
                         <a:ext uri="{28A0092B-C50C-407E-A947-70E740481C1C}">
                           <a14:useLocalDpi xmlns:a14="http://schemas.microsoft.com/office/drawing/2010/main" val="0"/>
@@ -15872,7 +15912,7 @@
             <wp:extent cx="190500" cy="190500"/>
             <wp:effectExtent l="0" t="0" r="0" b="0"/>
             <wp:docPr id="5" name="图片 5" descr="复制代码">
-              <a:hlinkClick xmlns:a="http://schemas.openxmlformats.org/drawingml/2006/main" r:id="rId5" tooltip="&quot;复制代码&quot;"/>
+              <a:hlinkClick xmlns:a="http://schemas.openxmlformats.org/drawingml/2006/main" r:id="rId8" tooltip="&quot;复制代码&quot;"/>
             </wp:docPr>
             <wp:cNvGraphicFramePr>
               <a:graphicFrameLocks xmlns:a="http://schemas.openxmlformats.org/drawingml/2006/main" noChangeAspect="1"/>
@@ -15882,14 +15922,14 @@
                 <pic:pic xmlns:pic="http://schemas.openxmlformats.org/drawingml/2006/picture">
                   <pic:nvPicPr>
                     <pic:cNvPr id="0" name="Picture 15" descr="复制代码">
-                      <a:hlinkClick r:id="rId5" tooltip="&quot;复制代码&quot;"/>
+                      <a:hlinkClick r:id="rId8" tooltip="&quot;复制代码&quot;"/>
                     </pic:cNvPr>
                     <pic:cNvPicPr>
                       <a:picLocks noChangeAspect="1" noChangeArrowheads="1"/>
                     </pic:cNvPicPr>
                   </pic:nvPicPr>
                   <pic:blipFill>
-                    <a:blip r:embed="rId6">
+                    <a:blip r:embed="rId9">
                       <a:extLst>
                         <a:ext uri="{28A0092B-C50C-407E-A947-70E740481C1C}">
                           <a14:useLocalDpi xmlns:a14="http://schemas.microsoft.com/office/drawing/2010/main" val="0"/>
@@ -16266,7 +16306,7 @@
             <wp:extent cx="190500" cy="190500"/>
             <wp:effectExtent l="0" t="0" r="0" b="0"/>
             <wp:docPr id="4" name="图片 4" descr="复制代码">
-              <a:hlinkClick xmlns:a="http://schemas.openxmlformats.org/drawingml/2006/main" r:id="rId5" tooltip="&quot;复制代码&quot;"/>
+              <a:hlinkClick xmlns:a="http://schemas.openxmlformats.org/drawingml/2006/main" r:id="rId8" tooltip="&quot;复制代码&quot;"/>
             </wp:docPr>
             <wp:cNvGraphicFramePr>
               <a:graphicFrameLocks xmlns:a="http://schemas.openxmlformats.org/drawingml/2006/main" noChangeAspect="1"/>
@@ -16276,14 +16316,14 @@
                 <pic:pic xmlns:pic="http://schemas.openxmlformats.org/drawingml/2006/picture">
                   <pic:nvPicPr>
                     <pic:cNvPr id="0" name="Picture 16" descr="复制代码">
-                      <a:hlinkClick r:id="rId5" tooltip="&quot;复制代码&quot;"/>
+                      <a:hlinkClick r:id="rId8" tooltip="&quot;复制代码&quot;"/>
                     </pic:cNvPr>
                     <pic:cNvPicPr>
                       <a:picLocks noChangeAspect="1" noChangeArrowheads="1"/>
                     </pic:cNvPicPr>
                   </pic:nvPicPr>
                   <pic:blipFill>
-                    <a:blip r:embed="rId6">
+                    <a:blip r:embed="rId9">
                       <a:extLst>
                         <a:ext uri="{28A0092B-C50C-407E-A947-70E740481C1C}">
                           <a14:useLocalDpi xmlns:a14="http://schemas.microsoft.com/office/drawing/2010/main" val="0"/>
@@ -19719,7 +19759,7 @@
             <wp:extent cx="190500" cy="190500"/>
             <wp:effectExtent l="0" t="0" r="0" b="0"/>
             <wp:docPr id="3" name="图片 3" descr="复制代码">
-              <a:hlinkClick xmlns:a="http://schemas.openxmlformats.org/drawingml/2006/main" r:id="rId5" tooltip="&quot;复制代码&quot;"/>
+              <a:hlinkClick xmlns:a="http://schemas.openxmlformats.org/drawingml/2006/main" r:id="rId8" tooltip="&quot;复制代码&quot;"/>
             </wp:docPr>
             <wp:cNvGraphicFramePr>
               <a:graphicFrameLocks xmlns:a="http://schemas.openxmlformats.org/drawingml/2006/main" noChangeAspect="1"/>
@@ -19729,14 +19769,14 @@
                 <pic:pic xmlns:pic="http://schemas.openxmlformats.org/drawingml/2006/picture">
                   <pic:nvPicPr>
                     <pic:cNvPr id="0" name="Picture 17" descr="复制代码">
-                      <a:hlinkClick r:id="rId5" tooltip="&quot;复制代码&quot;"/>
+                      <a:hlinkClick r:id="rId8" tooltip="&quot;复制代码&quot;"/>
                     </pic:cNvPr>
                     <pic:cNvPicPr>
                       <a:picLocks noChangeAspect="1" noChangeArrowheads="1"/>
                     </pic:cNvPicPr>
                   </pic:nvPicPr>
                   <pic:blipFill>
-                    <a:blip r:embed="rId6">
+                    <a:blip r:embed="rId9">
                       <a:extLst>
                         <a:ext uri="{28A0092B-C50C-407E-A947-70E740481C1C}">
                           <a14:useLocalDpi xmlns:a14="http://schemas.microsoft.com/office/drawing/2010/main" val="0"/>
@@ -20296,7 +20336,7 @@
             <wp:extent cx="190500" cy="190500"/>
             <wp:effectExtent l="0" t="0" r="0" b="0"/>
             <wp:docPr id="2" name="图片 2" descr="复制代码">
-              <a:hlinkClick xmlns:a="http://schemas.openxmlformats.org/drawingml/2006/main" r:id="rId5" tooltip="&quot;复制代码&quot;"/>
+              <a:hlinkClick xmlns:a="http://schemas.openxmlformats.org/drawingml/2006/main" r:id="rId8" tooltip="&quot;复制代码&quot;"/>
             </wp:docPr>
             <wp:cNvGraphicFramePr>
               <a:graphicFrameLocks xmlns:a="http://schemas.openxmlformats.org/drawingml/2006/main" noChangeAspect="1"/>
@@ -20306,14 +20346,14 @@
                 <pic:pic xmlns:pic="http://schemas.openxmlformats.org/drawingml/2006/picture">
                   <pic:nvPicPr>
                     <pic:cNvPr id="0" name="Picture 18" descr="复制代码">
-                      <a:hlinkClick r:id="rId5" tooltip="&quot;复制代码&quot;"/>
+                      <a:hlinkClick r:id="rId8" tooltip="&quot;复制代码&quot;"/>
                     </pic:cNvPr>
                     <pic:cNvPicPr>
                       <a:picLocks noChangeAspect="1" noChangeArrowheads="1"/>
                     </pic:cNvPicPr>
                   </pic:nvPicPr>
                   <pic:blipFill>
-                    <a:blip r:embed="rId6">
+                    <a:blip r:embed="rId9">
                       <a:extLst>
                         <a:ext uri="{28A0092B-C50C-407E-A947-70E740481C1C}">
                           <a14:useLocalDpi xmlns:a14="http://schemas.microsoft.com/office/drawing/2010/main" val="0"/>
@@ -24961,7 +25001,7 @@
             <wp:extent cx="190500" cy="190500"/>
             <wp:effectExtent l="0" t="0" r="0" b="0"/>
             <wp:docPr id="1" name="图片 1" descr="复制代码">
-              <a:hlinkClick xmlns:a="http://schemas.openxmlformats.org/drawingml/2006/main" r:id="rId5" tooltip="&quot;复制代码&quot;"/>
+              <a:hlinkClick xmlns:a="http://schemas.openxmlformats.org/drawingml/2006/main" r:id="rId8" tooltip="&quot;复制代码&quot;"/>
             </wp:docPr>
             <wp:cNvGraphicFramePr>
               <a:graphicFrameLocks xmlns:a="http://schemas.openxmlformats.org/drawingml/2006/main" noChangeAspect="1"/>
@@ -24971,14 +25011,14 @@
                 <pic:pic xmlns:pic="http://schemas.openxmlformats.org/drawingml/2006/picture">
                   <pic:nvPicPr>
                     <pic:cNvPr id="0" name="Picture 19" descr="复制代码">
-                      <a:hlinkClick r:id="rId5" tooltip="&quot;复制代码&quot;"/>
+                      <a:hlinkClick r:id="rId8" tooltip="&quot;复制代码&quot;"/>
                     </pic:cNvPr>
                     <pic:cNvPicPr>
                       <a:picLocks noChangeAspect="1" noChangeArrowheads="1"/>
                     </pic:cNvPicPr>
                   </pic:nvPicPr>
                   <pic:blipFill>
-                    <a:blip r:embed="rId6">
+                    <a:blip r:embed="rId9">
                       <a:extLst>
                         <a:ext uri="{28A0092B-C50C-407E-A947-70E740481C1C}">
                           <a14:useLocalDpi xmlns:a14="http://schemas.microsoft.com/office/drawing/2010/main" val="0"/>
@@ -26855,6 +26895,44 @@
     </w:sectPr>
   </w:body>
 </w:document>
+</file>
+
+<file path=word/endnotes.xml><?xml version="1.0" encoding="utf-8"?>
+<w:endnotes xmlns:wpc="http://schemas.microsoft.com/office/word/2010/wordprocessingCanvas" xmlns:cx="http://schemas.microsoft.com/office/drawing/2014/chartex" xmlns:cx1="http://schemas.microsoft.com/office/drawing/2015/9/8/chartex" xmlns:cx2="http://schemas.microsoft.com/office/drawing/2015/10/21/chartex" xmlns:cx3="http://schemas.microsoft.com/office/drawing/2016/5/9/chartex" xmlns:cx4="http://schemas.microsoft.com/office/drawing/2016/5/10/chartex" xmlns:cx5="http://schemas.microsoft.com/office/drawing/2016/5/11/chartex" xmlns:cx6="http://schemas.microsoft.com/office/drawing/2016/5/12/chartex" xmlns:cx7="http://schemas.microsoft.com/office/drawing/2016/5/13/chartex" xmlns:cx8="http://schemas.microsoft.com/office/drawing/2016/5/14/chartex" xmlns:mc="http://schemas.openxmlformats.org/markup-compatibility/2006" xmlns:aink="http://schemas.microsoft.com/office/drawing/2016/ink" xmlns:am3d="http://schemas.microsoft.com/office/drawing/2017/model3d" xmlns:o="urn:schemas-microsoft-com:office:office" xmlns:r="http://schemas.openxmlformats.org/officeDocument/2006/relationships" xmlns:m="http://schemas.openxmlformats.org/officeDocument/2006/math" xmlns:v="urn:schemas-microsoft-com:vml" xmlns:wp14="http://schemas.microsoft.com/office/word/2010/wordprocessingDrawing" xmlns:wp="http://schemas.openxmlformats.org/drawingml/2006/wordprocessingDrawing" xmlns:w10="urn:schemas-microsoft-com:office:word" xmlns:w="http://schemas.openxmlformats.org/wordprocessingml/2006/main" xmlns:w14="http://schemas.microsoft.com/office/word/2010/wordml" xmlns:w15="http://schemas.microsoft.com/office/word/2012/wordml" xmlns:w16cid="http://schemas.microsoft.com/office/word/2016/wordml/cid" xmlns:w16se="http://schemas.microsoft.com/office/word/2015/wordml/symex" xmlns:wpg="http://schemas.microsoft.com/office/word/2010/wordprocessingGroup" xmlns:wpi="http://schemas.microsoft.com/office/word/2010/wordprocessingInk" xmlns:wne="http://schemas.microsoft.com/office/word/2006/wordml" xmlns:wps="http://schemas.microsoft.com/office/word/2010/wordprocessingShape" mc:Ignorable="w14 w15 w16se w16cid wp14">
+  <w:endnote w:type="separator" w:id="-1">
+    <w:p>
+      <w:r>
+        <w:separator/>
+      </w:r>
+    </w:p>
+  </w:endnote>
+  <w:endnote w:type="continuationSeparator" w:id="0">
+    <w:p>
+      <w:r>
+        <w:continuationSeparator/>
+      </w:r>
+    </w:p>
+  </w:endnote>
+</w:endnotes>
+</file>
+
+<file path=word/footnotes.xml><?xml version="1.0" encoding="utf-8"?>
+<w:footnotes xmlns:wpc="http://schemas.microsoft.com/office/word/2010/wordprocessingCanvas" xmlns:cx="http://schemas.microsoft.com/office/drawing/2014/chartex" xmlns:cx1="http://schemas.microsoft.com/office/drawing/2015/9/8/chartex" xmlns:cx2="http://schemas.microsoft.com/office/drawing/2015/10/21/chartex" xmlns:cx3="http://schemas.microsoft.com/office/drawing/2016/5/9/chartex" xmlns:cx4="http://schemas.microsoft.com/office/drawing/2016/5/10/chartex" xmlns:cx5="http://schemas.microsoft.com/office/drawing/2016/5/11/chartex" xmlns:cx6="http://schemas.microsoft.com/office/drawing/2016/5/12/chartex" xmlns:cx7="http://schemas.microsoft.com/office/drawing/2016/5/13/chartex" xmlns:cx8="http://schemas.microsoft.com/office/drawing/2016/5/14/chartex" xmlns:mc="http://schemas.openxmlformats.org/markup-compatibility/2006" xmlns:aink="http://schemas.microsoft.com/office/drawing/2016/ink" xmlns:am3d="http://schemas.microsoft.com/office/drawing/2017/model3d" xmlns:o="urn:schemas-microsoft-com:office:office" xmlns:r="http://schemas.openxmlformats.org/officeDocument/2006/relationships" xmlns:m="http://schemas.openxmlformats.org/officeDocument/2006/math" xmlns:v="urn:schemas-microsoft-com:vml" xmlns:wp14="http://schemas.microsoft.com/office/word/2010/wordprocessingDrawing" xmlns:wp="http://schemas.openxmlformats.org/drawingml/2006/wordprocessingDrawing" xmlns:w10="urn:schemas-microsoft-com:office:word" xmlns:w="http://schemas.openxmlformats.org/wordprocessingml/2006/main" xmlns:w14="http://schemas.microsoft.com/office/word/2010/wordml" xmlns:w15="http://schemas.microsoft.com/office/word/2012/wordml" xmlns:w16cid="http://schemas.microsoft.com/office/word/2016/wordml/cid" xmlns:w16se="http://schemas.microsoft.com/office/word/2015/wordml/symex" xmlns:wpg="http://schemas.microsoft.com/office/word/2010/wordprocessingGroup" xmlns:wpi="http://schemas.microsoft.com/office/word/2010/wordprocessingInk" xmlns:wne="http://schemas.microsoft.com/office/word/2006/wordml" xmlns:wps="http://schemas.microsoft.com/office/word/2010/wordprocessingShape" mc:Ignorable="w14 w15 w16se w16cid wp14">
+  <w:footnote w:type="separator" w:id="-1">
+    <w:p>
+      <w:r>
+        <w:separator/>
+      </w:r>
+    </w:p>
+  </w:footnote>
+  <w:footnote w:type="continuationSeparator" w:id="0">
+    <w:p>
+      <w:r>
+        <w:continuationSeparator/>
+      </w:r>
+    </w:p>
+  </w:footnote>
+</w:footnotes>
 </file>
 
 <file path=word/numbering.xml><?xml version="1.0" encoding="utf-8"?>
@@ -27446,7 +27524,6 @@
     <w:name w:val="Hyperlink"/>
     <w:basedOn w:val="a0"/>
     <w:uiPriority w:val="99"/>
-    <w:semiHidden/>
     <w:unhideWhenUsed/>
     <w:rsid w:val="005E50FD"/>
     <w:rPr>
@@ -27585,6 +27662,83 @@
       <w:widowControl w:val="0"/>
       <w:jc w:val="both"/>
     </w:pPr>
+  </w:style>
+  <w:style w:type="paragraph" w:styleId="aa">
+    <w:name w:val="header"/>
+    <w:basedOn w:val="a"/>
+    <w:link w:val="ab"/>
+    <w:uiPriority w:val="99"/>
+    <w:unhideWhenUsed/>
+    <w:rsid w:val="00847BA2"/>
+    <w:pPr>
+      <w:pBdr>
+        <w:bottom w:val="single" w:sz="6" w:space="1" w:color="auto"/>
+      </w:pBdr>
+      <w:tabs>
+        <w:tab w:val="center" w:pos="4153"/>
+        <w:tab w:val="right" w:pos="8306"/>
+      </w:tabs>
+      <w:snapToGrid w:val="0"/>
+      <w:jc w:val="center"/>
+    </w:pPr>
+    <w:rPr>
+      <w:sz w:val="18"/>
+      <w:szCs w:val="18"/>
+    </w:rPr>
+  </w:style>
+  <w:style w:type="character" w:customStyle="1" w:styleId="ab">
+    <w:name w:val="页眉 字符"/>
+    <w:basedOn w:val="a0"/>
+    <w:link w:val="aa"/>
+    <w:uiPriority w:val="99"/>
+    <w:rsid w:val="00847BA2"/>
+    <w:rPr>
+      <w:sz w:val="18"/>
+      <w:szCs w:val="18"/>
+    </w:rPr>
+  </w:style>
+  <w:style w:type="paragraph" w:styleId="ac">
+    <w:name w:val="footer"/>
+    <w:basedOn w:val="a"/>
+    <w:link w:val="ad"/>
+    <w:uiPriority w:val="99"/>
+    <w:unhideWhenUsed/>
+    <w:rsid w:val="00847BA2"/>
+    <w:pPr>
+      <w:tabs>
+        <w:tab w:val="center" w:pos="4153"/>
+        <w:tab w:val="right" w:pos="8306"/>
+      </w:tabs>
+      <w:snapToGrid w:val="0"/>
+      <w:jc w:val="left"/>
+    </w:pPr>
+    <w:rPr>
+      <w:sz w:val="18"/>
+      <w:szCs w:val="18"/>
+    </w:rPr>
+  </w:style>
+  <w:style w:type="character" w:customStyle="1" w:styleId="ad">
+    <w:name w:val="页脚 字符"/>
+    <w:basedOn w:val="a0"/>
+    <w:link w:val="ac"/>
+    <w:uiPriority w:val="99"/>
+    <w:rsid w:val="00847BA2"/>
+    <w:rPr>
+      <w:sz w:val="18"/>
+      <w:szCs w:val="18"/>
+    </w:rPr>
+  </w:style>
+  <w:style w:type="character" w:styleId="ae">
+    <w:name w:val="Unresolved Mention"/>
+    <w:basedOn w:val="a0"/>
+    <w:uiPriority w:val="99"/>
+    <w:semiHidden/>
+    <w:unhideWhenUsed/>
+    <w:rsid w:val="00847BA2"/>
+    <w:rPr>
+      <w:color w:val="605E5C"/>
+      <w:shd w:val="clear" w:color="auto" w:fill="E1DFDD"/>
+    </w:rPr>
   </w:style>
 </w:styles>
 </file>
